--- a/Документ Microsoft Word.docx
+++ b/Документ Microsoft Word.docx
@@ -26,11 +26,16 @@
       </w:r>
     </w:p>
     <w:p>
+      <w:proofErr w:type="gramStart"/>
       <w:r>
         <w:t xml:space="preserve">Кнопки </w:t>
       </w:r>
       <w:r>
-        <w:t xml:space="preserve">: </w:t>
+        <w:t>:</w:t>
+      </w:r>
+      <w:proofErr w:type="gramEnd"/>
+      <w:r>
+        <w:t xml:space="preserve"> </w:t>
       </w:r>
     </w:p>
     <w:p>
@@ -157,7 +162,535 @@
         <w:t xml:space="preserve">Библиотекарей сами добавим </w:t>
       </w:r>
     </w:p>
-    <w:p/>
+    <w:p>
+      <w:r>
+        <w:t>\</w:t>
+      </w:r>
+    </w:p>
+    <w:p>
+      <w:r>
+        <w:rPr>
+          <w:lang w:val="en-US"/>
+        </w:rPr>
+        <w:t>SELECT</w:t>
+      </w:r>
+    </w:p>
+    <w:p>
+      <w:r>
+        <w:tab/>
+      </w:r>
+      <w:proofErr w:type="gramStart"/>
+      <w:r>
+        <w:rPr>
+          <w:lang w:val="en-US"/>
+        </w:rPr>
+        <w:t>loans</w:t>
+      </w:r>
+      <w:r>
+        <w:t>.*</w:t>
+      </w:r>
+      <w:proofErr w:type="gramEnd"/>
+      <w:r>
+        <w:t>,</w:t>
+      </w:r>
+    </w:p>
+    <w:p>
+      <w:pPr>
+        <w:rPr>
+          <w:lang w:val="en-US"/>
+        </w:rPr>
+      </w:pPr>
+      <w:r>
+        <w:t xml:space="preserve">    </w:t>
+      </w:r>
+      <w:proofErr w:type="gramStart"/>
+      <w:r>
+        <w:rPr>
+          <w:lang w:val="en-US"/>
+        </w:rPr>
+        <w:t>students.*</w:t>
+      </w:r>
+      <w:proofErr w:type="gramEnd"/>
+      <w:r>
+        <w:rPr>
+          <w:lang w:val="en-US"/>
+        </w:rPr>
+        <w:t>,</w:t>
+      </w:r>
+    </w:p>
+    <w:p>
+      <w:pPr>
+        <w:rPr>
+          <w:lang w:val="en-US"/>
+        </w:rPr>
+      </w:pPr>
+      <w:r>
+        <w:rPr>
+          <w:lang w:val="en-US"/>
+        </w:rPr>
+        <w:t xml:space="preserve">    </w:t>
+      </w:r>
+      <w:proofErr w:type="gramStart"/>
+      <w:r>
+        <w:rPr>
+          <w:lang w:val="en-US"/>
+        </w:rPr>
+        <w:t>books.*</w:t>
+      </w:r>
+      <w:proofErr w:type="gramEnd"/>
+      <w:r>
+        <w:rPr>
+          <w:lang w:val="en-US"/>
+        </w:rPr>
+        <w:t>,</w:t>
+      </w:r>
+    </w:p>
+    <w:p>
+      <w:pPr>
+        <w:rPr>
+          <w:lang w:val="en-US"/>
+        </w:rPr>
+      </w:pPr>
+      <w:r>
+        <w:rPr>
+          <w:lang w:val="en-US"/>
+        </w:rPr>
+        <w:t xml:space="preserve">    </w:t>
+      </w:r>
+      <w:proofErr w:type="gramStart"/>
+      <w:r>
+        <w:rPr>
+          <w:lang w:val="en-US"/>
+        </w:rPr>
+        <w:t>librarians.*</w:t>
+      </w:r>
+      <w:proofErr w:type="gramEnd"/>
+    </w:p>
+    <w:p>
+      <w:pPr>
+        <w:rPr>
+          <w:lang w:val="en-US"/>
+        </w:rPr>
+      </w:pPr>
+      <w:r>
+        <w:rPr>
+          <w:lang w:val="en-US"/>
+        </w:rPr>
+        <w:t>FROM</w:t>
+      </w:r>
+    </w:p>
+    <w:p>
+      <w:pPr>
+        <w:rPr>
+          <w:lang w:val="en-US"/>
+        </w:rPr>
+      </w:pPr>
+      <w:r>
+        <w:rPr>
+          <w:lang w:val="en-US"/>
+        </w:rPr>
+        <w:tab/>
+        <w:t>loans</w:t>
+      </w:r>
+    </w:p>
+    <w:p>
+      <w:pPr>
+        <w:rPr>
+          <w:lang w:val="en-US"/>
+        </w:rPr>
+      </w:pPr>
+      <w:r>
+        <w:rPr>
+          <w:lang w:val="en-US"/>
+        </w:rPr>
+        <w:t>LEFT JOIN</w:t>
+      </w:r>
+    </w:p>
+    <w:p>
+      <w:pPr>
+        <w:rPr>
+          <w:rStyle w:val="cm-punctuation"/>
+          <w:rFonts w:ascii="Courier New" w:hAnsi="Courier New" w:cs="Courier New"/>
+          <w:color w:val="444444"/>
+          <w:sz w:val="38"/>
+          <w:szCs w:val="38"/>
+          <w:shd w:val="clear" w:color="auto" w:fill="E5E5E5"/>
+          <w:lang w:val="en-US"/>
+        </w:rPr>
+      </w:pPr>
+      <w:r>
+        <w:rPr>
+          <w:lang w:val="en-US"/>
+        </w:rPr>
+        <w:tab/>
+        <w:t xml:space="preserve">students ON </w:t>
+      </w:r>
+      <w:proofErr w:type="spellStart"/>
+      <w:r>
+        <w:rPr>
+          <w:lang w:val="en-US"/>
+        </w:rPr>
+        <w:t>loans.StudentId</w:t>
+      </w:r>
+      <w:proofErr w:type="spellEnd"/>
+      <w:r>
+        <w:rPr>
+          <w:lang w:val="en-US"/>
+        </w:rPr>
+        <w:t xml:space="preserve"> = </w:t>
+      </w:r>
+      <w:proofErr w:type="spellStart"/>
+      <w:r>
+        <w:rPr>
+          <w:lang w:val="en-US"/>
+        </w:rPr>
+        <w:t>students.Id</w:t>
+      </w:r>
+      <w:proofErr w:type="spellEnd"/>
+      <w:r>
+        <w:rPr>
+          <w:lang w:val="en-US"/>
+        </w:rPr>
+        <w:br/>
+      </w:r>
+      <w:r>
+        <w:rPr>
+          <w:lang w:val="en-US"/>
+        </w:rPr>
+        <w:br/>
+      </w:r>
+      <w:r>
+        <w:rPr>
+          <w:lang w:val="en-US"/>
+        </w:rPr>
+        <w:br/>
+      </w:r>
+      <w:r>
+        <w:rPr>
+          <w:sz w:val="38"/>
+          <w:szCs w:val="38"/>
+          <w:lang w:val="en-US"/>
+        </w:rPr>
+        <w:br/>
+      </w:r>
+      <w:hyperlink r:id="rId4" w:tgtFrame="mysql_doc" w:history="1">
+        <w:r>
+          <w:rPr>
+            <w:rStyle w:val="a3"/>
+            <w:rFonts w:ascii="Courier New" w:hAnsi="Courier New" w:cs="Courier New"/>
+            <w:color w:val="235A81"/>
+            <w:sz w:val="38"/>
+            <w:szCs w:val="38"/>
+            <w:highlight w:val="yellow"/>
+            <w:lang w:val="en-US"/>
+          </w:rPr>
+          <w:t>SELECT</w:t>
+        </w:r>
+      </w:hyperlink>
+      <w:r>
+        <w:rPr>
+          <w:rFonts w:ascii="Courier New" w:hAnsi="Courier New" w:cs="Courier New"/>
+          <w:color w:val="444444"/>
+          <w:sz w:val="38"/>
+          <w:szCs w:val="38"/>
+          <w:highlight w:val="yellow"/>
+          <w:shd w:val="clear" w:color="auto" w:fill="E5E5E5"/>
+          <w:lang w:val="en-US"/>
+        </w:rPr>
+        <w:t> loans</w:t>
+      </w:r>
+      <w:r>
+        <w:rPr>
+          <w:rStyle w:val="cm-variable-2"/>
+          <w:rFonts w:ascii="Courier New" w:hAnsi="Courier New" w:cs="Courier New"/>
+          <w:color w:val="0055AA"/>
+          <w:sz w:val="38"/>
+          <w:szCs w:val="38"/>
+          <w:highlight w:val="yellow"/>
+          <w:shd w:val="clear" w:color="auto" w:fill="E5E5E5"/>
+          <w:lang w:val="en-US"/>
+        </w:rPr>
+        <w:t>.id</w:t>
+      </w:r>
+      <w:r>
+        <w:rPr>
+          <w:rStyle w:val="cm-punctuation"/>
+          <w:rFonts w:ascii="Courier New" w:hAnsi="Courier New" w:cs="Courier New"/>
+          <w:color w:val="444444"/>
+          <w:sz w:val="38"/>
+          <w:szCs w:val="38"/>
+          <w:highlight w:val="yellow"/>
+          <w:shd w:val="clear" w:color="auto" w:fill="E5E5E5"/>
+          <w:lang w:val="en-US"/>
+        </w:rPr>
+        <w:t>,</w:t>
+      </w:r>
+      <w:r>
+        <w:rPr>
+          <w:rFonts w:ascii="Courier New" w:hAnsi="Courier New" w:cs="Courier New"/>
+          <w:color w:val="444444"/>
+          <w:sz w:val="38"/>
+          <w:szCs w:val="38"/>
+          <w:highlight w:val="yellow"/>
+          <w:shd w:val="clear" w:color="auto" w:fill="E5E5E5"/>
+          <w:lang w:val="en-US"/>
+        </w:rPr>
+        <w:t> students</w:t>
+      </w:r>
+      <w:r>
+        <w:rPr>
+          <w:rStyle w:val="cm-variable-2"/>
+          <w:rFonts w:ascii="Courier New" w:hAnsi="Courier New" w:cs="Courier New"/>
+          <w:color w:val="0055AA"/>
+          <w:sz w:val="38"/>
+          <w:szCs w:val="38"/>
+          <w:highlight w:val="yellow"/>
+          <w:shd w:val="clear" w:color="auto" w:fill="E5E5E5"/>
+          <w:lang w:val="en-US"/>
+        </w:rPr>
+        <w:t>.LastName</w:t>
+      </w:r>
+      <w:r>
+        <w:rPr>
+          <w:rFonts w:ascii="Courier New" w:hAnsi="Courier New" w:cs="Courier New"/>
+          <w:color w:val="444444"/>
+          <w:sz w:val="38"/>
+          <w:szCs w:val="38"/>
+          <w:highlight w:val="yellow"/>
+          <w:shd w:val="clear" w:color="auto" w:fill="E5E5E5"/>
+          <w:lang w:val="en-US"/>
+        </w:rPr>
+        <w:t> </w:t>
+      </w:r>
+      <w:r>
+        <w:rPr>
+          <w:rStyle w:val="cm-keyword"/>
+          <w:rFonts w:ascii="Courier New" w:hAnsi="Courier New" w:cs="Courier New"/>
+          <w:color w:val="770088"/>
+          <w:sz w:val="38"/>
+          <w:szCs w:val="38"/>
+          <w:highlight w:val="yellow"/>
+          <w:shd w:val="clear" w:color="auto" w:fill="E5E5E5"/>
+          <w:lang w:val="en-US"/>
+        </w:rPr>
+        <w:t>FROM</w:t>
+      </w:r>
+      <w:r>
+        <w:rPr>
+          <w:rFonts w:ascii="Courier New" w:hAnsi="Courier New" w:cs="Courier New"/>
+          <w:color w:val="444444"/>
+          <w:sz w:val="38"/>
+          <w:szCs w:val="38"/>
+          <w:highlight w:val="yellow"/>
+          <w:shd w:val="clear" w:color="auto" w:fill="E5E5E5"/>
+          <w:lang w:val="en-US"/>
+        </w:rPr>
+        <w:t> loans </w:t>
+      </w:r>
+      <w:hyperlink r:id="rId5" w:tgtFrame="mysql_doc" w:history="1">
+        <w:r>
+          <w:rPr>
+            <w:rStyle w:val="a3"/>
+            <w:rFonts w:ascii="Courier New" w:hAnsi="Courier New" w:cs="Courier New"/>
+            <w:color w:val="235A81"/>
+            <w:sz w:val="38"/>
+            <w:szCs w:val="38"/>
+            <w:highlight w:val="yellow"/>
+            <w:lang w:val="en-US"/>
+          </w:rPr>
+          <w:t>LEFT</w:t>
+        </w:r>
+      </w:hyperlink>
+      <w:r>
+        <w:rPr>
+          <w:rFonts w:ascii="Courier New" w:hAnsi="Courier New" w:cs="Courier New"/>
+          <w:color w:val="444444"/>
+          <w:sz w:val="38"/>
+          <w:szCs w:val="38"/>
+          <w:highlight w:val="yellow"/>
+          <w:shd w:val="clear" w:color="auto" w:fill="E5E5E5"/>
+          <w:lang w:val="en-US"/>
+        </w:rPr>
+        <w:t> </w:t>
+      </w:r>
+      <w:r>
+        <w:rPr>
+          <w:rStyle w:val="cm-keyword"/>
+          <w:rFonts w:ascii="Courier New" w:hAnsi="Courier New" w:cs="Courier New"/>
+          <w:color w:val="770088"/>
+          <w:sz w:val="38"/>
+          <w:szCs w:val="38"/>
+          <w:highlight w:val="yellow"/>
+          <w:shd w:val="clear" w:color="auto" w:fill="E5E5E5"/>
+          <w:lang w:val="en-US"/>
+        </w:rPr>
+        <w:t>JOIN</w:t>
+      </w:r>
+      <w:r>
+        <w:rPr>
+          <w:rFonts w:ascii="Courier New" w:hAnsi="Courier New" w:cs="Courier New"/>
+          <w:color w:val="444444"/>
+          <w:sz w:val="38"/>
+          <w:szCs w:val="38"/>
+          <w:highlight w:val="yellow"/>
+          <w:shd w:val="clear" w:color="auto" w:fill="E5E5E5"/>
+          <w:lang w:val="en-US"/>
+        </w:rPr>
+        <w:t> students </w:t>
+      </w:r>
+      <w:r>
+        <w:rPr>
+          <w:rStyle w:val="cm-keyword"/>
+          <w:rFonts w:ascii="Courier New" w:hAnsi="Courier New" w:cs="Courier New"/>
+          <w:color w:val="770088"/>
+          <w:sz w:val="38"/>
+          <w:szCs w:val="38"/>
+          <w:highlight w:val="yellow"/>
+          <w:shd w:val="clear" w:color="auto" w:fill="E5E5E5"/>
+          <w:lang w:val="en-US"/>
+        </w:rPr>
+        <w:t>ON</w:t>
+      </w:r>
+      <w:r>
+        <w:rPr>
+          <w:rFonts w:ascii="Courier New" w:hAnsi="Courier New" w:cs="Courier New"/>
+          <w:color w:val="444444"/>
+          <w:sz w:val="38"/>
+          <w:szCs w:val="38"/>
+          <w:highlight w:val="yellow"/>
+          <w:shd w:val="clear" w:color="auto" w:fill="E5E5E5"/>
+          <w:lang w:val="en-US"/>
+        </w:rPr>
+        <w:t> </w:t>
+      </w:r>
+      <w:proofErr w:type="spellStart"/>
+      <w:r>
+        <w:rPr>
+          <w:rFonts w:ascii="Courier New" w:hAnsi="Courier New" w:cs="Courier New"/>
+          <w:color w:val="444444"/>
+          <w:sz w:val="38"/>
+          <w:szCs w:val="38"/>
+          <w:highlight w:val="yellow"/>
+          <w:shd w:val="clear" w:color="auto" w:fill="E5E5E5"/>
+          <w:lang w:val="en-US"/>
+        </w:rPr>
+        <w:t>loans</w:t>
+      </w:r>
+      <w:r>
+        <w:rPr>
+          <w:rStyle w:val="cm-variable-2"/>
+          <w:rFonts w:ascii="Courier New" w:hAnsi="Courier New" w:cs="Courier New"/>
+          <w:color w:val="0055AA"/>
+          <w:sz w:val="38"/>
+          <w:szCs w:val="38"/>
+          <w:highlight w:val="yellow"/>
+          <w:shd w:val="clear" w:color="auto" w:fill="E5E5E5"/>
+          <w:lang w:val="en-US"/>
+        </w:rPr>
+        <w:t>.StudentId</w:t>
+      </w:r>
+      <w:proofErr w:type="spellEnd"/>
+      <w:r>
+        <w:rPr>
+          <w:rFonts w:ascii="Courier New" w:hAnsi="Courier New" w:cs="Courier New"/>
+          <w:color w:val="444444"/>
+          <w:sz w:val="38"/>
+          <w:szCs w:val="38"/>
+          <w:highlight w:val="yellow"/>
+          <w:shd w:val="clear" w:color="auto" w:fill="E5E5E5"/>
+          <w:lang w:val="en-US"/>
+        </w:rPr>
+        <w:t> </w:t>
+      </w:r>
+      <w:r>
+        <w:rPr>
+          <w:rStyle w:val="cm-operator"/>
+          <w:rFonts w:ascii="Courier New" w:hAnsi="Courier New" w:cs="Courier New"/>
+          <w:color w:val="FF00FF"/>
+          <w:sz w:val="38"/>
+          <w:szCs w:val="38"/>
+          <w:highlight w:val="yellow"/>
+          <w:shd w:val="clear" w:color="auto" w:fill="E5E5E5"/>
+          <w:lang w:val="en-US"/>
+        </w:rPr>
+        <w:t>=</w:t>
+      </w:r>
+      <w:r>
+        <w:rPr>
+          <w:rFonts w:ascii="Courier New" w:hAnsi="Courier New" w:cs="Courier New"/>
+          <w:color w:val="444444"/>
+          <w:sz w:val="38"/>
+          <w:szCs w:val="38"/>
+          <w:highlight w:val="yellow"/>
+          <w:shd w:val="clear" w:color="auto" w:fill="E5E5E5"/>
+          <w:lang w:val="en-US"/>
+        </w:rPr>
+        <w:t> </w:t>
+      </w:r>
+      <w:proofErr w:type="spellStart"/>
+      <w:r>
+        <w:rPr>
+          <w:rFonts w:ascii="Courier New" w:hAnsi="Courier New" w:cs="Courier New"/>
+          <w:color w:val="444444"/>
+          <w:sz w:val="38"/>
+          <w:szCs w:val="38"/>
+          <w:highlight w:val="yellow"/>
+          <w:shd w:val="clear" w:color="auto" w:fill="E5E5E5"/>
+          <w:lang w:val="en-US"/>
+        </w:rPr>
+        <w:t>students</w:t>
+      </w:r>
+      <w:r>
+        <w:rPr>
+          <w:rStyle w:val="cm-variable-2"/>
+          <w:rFonts w:ascii="Courier New" w:hAnsi="Courier New" w:cs="Courier New"/>
+          <w:color w:val="0055AA"/>
+          <w:sz w:val="38"/>
+          <w:szCs w:val="38"/>
+          <w:highlight w:val="yellow"/>
+          <w:shd w:val="clear" w:color="auto" w:fill="E5E5E5"/>
+          <w:lang w:val="en-US"/>
+        </w:rPr>
+        <w:t>.Id</w:t>
+      </w:r>
+      <w:proofErr w:type="spellEnd"/>
+      <w:r>
+        <w:rPr>
+          <w:rStyle w:val="cm-punctuation"/>
+          <w:rFonts w:ascii="Courier New" w:hAnsi="Courier New" w:cs="Courier New"/>
+          <w:color w:val="444444"/>
+          <w:sz w:val="38"/>
+          <w:szCs w:val="38"/>
+          <w:highlight w:val="yellow"/>
+          <w:shd w:val="clear" w:color="auto" w:fill="E5E5E5"/>
+          <w:lang w:val="en-US"/>
+        </w:rPr>
+        <w:t>;</w:t>
+      </w:r>
+    </w:p>
+    <w:p>
+      <w:pPr>
+        <w:rPr>
+          <w:rFonts w:ascii="Courier New" w:hAnsi="Courier New" w:cs="Courier New"/>
+          <w:color w:val="444444"/>
+          <w:sz w:val="38"/>
+          <w:szCs w:val="38"/>
+          <w:shd w:val="clear" w:color="auto" w:fill="E5E5E5"/>
+        </w:rPr>
+      </w:pPr>
+      <w:r>
+        <w:rPr>
+          <w:rStyle w:val="cm-punctuation"/>
+          <w:rFonts w:ascii="Courier New" w:hAnsi="Courier New" w:cs="Courier New"/>
+          <w:color w:val="444444"/>
+          <w:sz w:val="38"/>
+          <w:szCs w:val="38"/>
+          <w:shd w:val="clear" w:color="auto" w:fill="E5E5E5"/>
+        </w:rPr>
+        <w:lastRenderedPageBreak/>
+        <w:t>НУЖНО ОПРЕДЕЛНЕНО УКАЗЫВАТЬ ЧТО ХОТИМ ИЗВЛЕЧТЬ</w:t>
+      </w:r>
+    </w:p>
     <w:sectPr>
       <w:pgSz w:w="11906" w:h="16838"/>
       <w:pgMar w:top="1134" w:right="850" w:bottom="1134" w:left="1701" w:header="708" w:footer="708" w:gutter="0"/>
@@ -594,6 +1127,38 @@
     <w:semiHidden/>
     <w:unhideWhenUsed/>
   </w:style>
+  <w:style w:type="character" w:customStyle="1" w:styleId="cm-keyword">
+    <w:name w:val="cm-keyword"/>
+    <w:basedOn w:val="a0"/>
+    <w:rsid w:val="000E794B"/>
+  </w:style>
+  <w:style w:type="character" w:styleId="a3">
+    <w:name w:val="Hyperlink"/>
+    <w:basedOn w:val="a0"/>
+    <w:uiPriority w:val="99"/>
+    <w:semiHidden/>
+    <w:unhideWhenUsed/>
+    <w:rsid w:val="000E794B"/>
+    <w:rPr>
+      <w:color w:val="0000FF"/>
+      <w:u w:val="single"/>
+    </w:rPr>
+  </w:style>
+  <w:style w:type="character" w:customStyle="1" w:styleId="cm-variable-2">
+    <w:name w:val="cm-variable-2"/>
+    <w:basedOn w:val="a0"/>
+    <w:rsid w:val="000E794B"/>
+  </w:style>
+  <w:style w:type="character" w:customStyle="1" w:styleId="cm-punctuation">
+    <w:name w:val="cm-punctuation"/>
+    <w:basedOn w:val="a0"/>
+    <w:rsid w:val="000E794B"/>
+  </w:style>
+  <w:style w:type="character" w:customStyle="1" w:styleId="cm-operator">
+    <w:name w:val="cm-operator"/>
+    <w:basedOn w:val="a0"/>
+    <w:rsid w:val="000E794B"/>
+  </w:style>
 </w:styles>
 </file>
 
